--- a/Project-Management/Meeting-Agenda-and-Minutes/Sprint-05/[06.05.2022] Group Meeting Minutes.docx
+++ b/Project-Management/Meeting-Agenda-and-Minutes/Sprint-05/[06.05.2022] Group Meeting Minutes.docx
@@ -235,13 +235,16 @@
         <w:pStyle w:val="a3"/>
       </w:pPr>
       <w:r>
-        <w:t xml:space="preserve">The </w:t>
-      </w:r>
-      <w:r>
-        <w:t>fouth</w:t>
-      </w:r>
-      <w:r>
-        <w:t xml:space="preserve"> group meeting in Sprint 3 was held online, </w:t>
+        <w:t>This</w:t>
+      </w:r>
+      <w:r>
+        <w:t xml:space="preserve"> group meeting in Sprint </w:t>
+      </w:r>
+      <w:r>
+        <w:t>5</w:t>
+      </w:r>
+      <w:r>
+        <w:t xml:space="preserve"> was held online, </w:t>
       </w:r>
       <w:r>
         <w:t>from</w:t>
@@ -786,14 +789,7 @@
                 <w:sz w:val="24"/>
                 <w:szCs w:val="24"/>
               </w:rPr>
-              <w:t xml:space="preserve">By 3:00 pm, </w:t>
-            </w:r>
-            <w:r>
-              <w:rPr>
-                <w:sz w:val="24"/>
-                <w:szCs w:val="24"/>
-              </w:rPr>
-              <w:t>10</w:t>
+              <w:t>By 3:00 pm, 10</w:t>
             </w:r>
             <w:r>
               <w:rPr>
